--- a/需求分析/需求跟踪矩阵/SRS2021-G05-需求跟踪矩阵说明v0.0.3.docx
+++ b/需求分析/需求跟踪矩阵/SRS2021-G05-需求跟踪矩阵说明v0.0.3.docx
@@ -15,9 +15,9 @@
       <w:bookmarkEnd w:id="0"/>
       <w:bookmarkStart w:id="1" w:name="_Toc525942182"/>
       <w:bookmarkEnd w:id="1"/>
-      <w:bookmarkStart w:id="2" w:name="_Toc531250273"/>
+      <w:bookmarkStart w:id="2" w:name="_Toc527314984"/>
       <w:bookmarkEnd w:id="2"/>
-      <w:bookmarkStart w:id="3" w:name="_Toc527314984"/>
+      <w:bookmarkStart w:id="3" w:name="_Toc531250273"/>
       <w:bookmarkEnd w:id="3"/>
       <w:r>
         <w:rPr>
@@ -1239,11 +1239,21 @@
               <w:jc w:val="center"/>
               <w:rPr>
                 <w:rFonts w:hint="default" w:ascii="宋体" w:hAnsi="宋体" w:eastAsia="等线" w:cs="Times New Roman"/>
+                <w:kern w:val="2"/>
+                <w:sz w:val="18"/>
+                <w:szCs w:val="18"/>
+                <w:lang w:val="en-US" w:eastAsia="zh-CN" w:bidi="ar-SA"/>
+              </w:rPr>
+            </w:pPr>
+            <w:r>
+              <w:rPr>
+                <w:rFonts w:hint="eastAsia" w:ascii="宋体" w:hAnsi="宋体" w:eastAsia="等线" w:cs="Times New Roman"/>
                 <w:sz w:val="18"/>
                 <w:szCs w:val="18"/>
                 <w:lang w:val="en-US" w:eastAsia="zh-CN"/>
               </w:rPr>
-            </w:pPr>
+              <w:t>2021-05-17</w:t>
+            </w:r>
           </w:p>
         </w:tc>
         <w:tc>
@@ -1263,11 +1273,21 @@
               <w:jc w:val="center"/>
               <w:rPr>
                 <w:rFonts w:hint="eastAsia" w:ascii="宋体" w:hAnsi="宋体" w:eastAsia="等线" w:cs="Times New Roman"/>
-                <w:sz w:val="18"/>
-                <w:szCs w:val="18"/>
-                <w:lang w:eastAsia="zh-CN"/>
+                <w:kern w:val="2"/>
+                <w:sz w:val="18"/>
+                <w:szCs w:val="18"/>
+                <w:lang w:val="en-US" w:eastAsia="zh-CN" w:bidi="ar-SA"/>
               </w:rPr>
             </w:pPr>
+            <w:r>
+              <w:rPr>
+                <w:rFonts w:hint="eastAsia" w:ascii="宋体" w:hAnsi="宋体" w:eastAsia="等线" w:cs="Times New Roman"/>
+                <w:sz w:val="18"/>
+                <w:szCs w:val="18"/>
+                <w:lang w:val="en-US" w:eastAsia="zh-CN"/>
+              </w:rPr>
+              <w:t>邢海粟</w:t>
+            </w:r>
           </w:p>
         </w:tc>
         <w:tc>
@@ -1286,11 +1306,22 @@
             <w:pPr>
               <w:jc w:val="center"/>
               <w:rPr>
-                <w:rFonts w:ascii="宋体" w:hAnsi="宋体" w:eastAsia="等线" w:cs="Times New Roman"/>
-                <w:sz w:val="18"/>
-                <w:szCs w:val="18"/>
+                <w:rFonts w:hint="eastAsia" w:ascii="宋体" w:hAnsi="宋体" w:eastAsia="等线" w:cs="Times New Roman"/>
+                <w:kern w:val="2"/>
+                <w:sz w:val="18"/>
+                <w:szCs w:val="18"/>
+                <w:lang w:val="en-US" w:eastAsia="zh-CN" w:bidi="ar-SA"/>
               </w:rPr>
             </w:pPr>
+            <w:r>
+              <w:rPr>
+                <w:rFonts w:hint="eastAsia" w:ascii="宋体" w:hAnsi="宋体" w:eastAsia="等线" w:cs="Times New Roman"/>
+                <w:sz w:val="18"/>
+                <w:szCs w:val="18"/>
+                <w:lang w:val="en-US" w:eastAsia="zh-CN"/>
+              </w:rPr>
+              <w:t>邢海粟</w:t>
+            </w:r>
           </w:p>
         </w:tc>
       </w:tr>
@@ -1497,11 +1528,22 @@
             <w:pPr>
               <w:jc w:val="center"/>
               <w:rPr>
-                <w:rFonts w:ascii="宋体" w:hAnsi="宋体" w:eastAsia="等线" w:cs="Times New Roman"/>
-                <w:sz w:val="18"/>
-                <w:szCs w:val="18"/>
+                <w:rFonts w:hint="default" w:ascii="宋体" w:hAnsi="宋体" w:eastAsia="等线" w:cs="Times New Roman"/>
+                <w:kern w:val="2"/>
+                <w:sz w:val="18"/>
+                <w:szCs w:val="18"/>
+                <w:lang w:val="en-US" w:eastAsia="zh-CN" w:bidi="ar-SA"/>
               </w:rPr>
             </w:pPr>
+            <w:r>
+              <w:rPr>
+                <w:rFonts w:hint="eastAsia" w:ascii="宋体" w:hAnsi="宋体" w:eastAsia="等线" w:cs="Times New Roman"/>
+                <w:sz w:val="18"/>
+                <w:szCs w:val="18"/>
+                <w:lang w:val="en-US" w:eastAsia="zh-CN"/>
+              </w:rPr>
+              <w:t>2021-05-18</w:t>
+            </w:r>
           </w:p>
         </w:tc>
         <w:tc>
@@ -1520,11 +1562,22 @@
             <w:pPr>
               <w:jc w:val="center"/>
               <w:rPr>
-                <w:rFonts w:ascii="宋体" w:hAnsi="宋体" w:eastAsia="等线" w:cs="Times New Roman"/>
-                <w:sz w:val="18"/>
-                <w:szCs w:val="18"/>
+                <w:rFonts w:hint="eastAsia" w:ascii="宋体" w:hAnsi="宋体" w:eastAsia="等线" w:cs="Times New Roman"/>
+                <w:kern w:val="2"/>
+                <w:sz w:val="18"/>
+                <w:szCs w:val="18"/>
+                <w:lang w:val="en-US" w:eastAsia="zh-CN" w:bidi="ar-SA"/>
               </w:rPr>
             </w:pPr>
+            <w:r>
+              <w:rPr>
+                <w:rFonts w:hint="eastAsia" w:ascii="宋体" w:hAnsi="宋体" w:eastAsia="等线" w:cs="Times New Roman"/>
+                <w:sz w:val="18"/>
+                <w:szCs w:val="18"/>
+                <w:lang w:val="en-US" w:eastAsia="zh-CN"/>
+              </w:rPr>
+              <w:t>邢海粟</w:t>
+            </w:r>
           </w:p>
         </w:tc>
         <w:tc>
@@ -1543,11 +1596,22 @@
             <w:pPr>
               <w:jc w:val="center"/>
               <w:rPr>
-                <w:rFonts w:ascii="宋体" w:hAnsi="宋体" w:eastAsia="等线" w:cs="Times New Roman"/>
-                <w:sz w:val="18"/>
-                <w:szCs w:val="18"/>
+                <w:rFonts w:hint="eastAsia" w:ascii="宋体" w:hAnsi="宋体" w:eastAsia="等线" w:cs="Times New Roman"/>
+                <w:kern w:val="2"/>
+                <w:sz w:val="18"/>
+                <w:szCs w:val="18"/>
+                <w:lang w:val="en-US" w:eastAsia="zh-CN" w:bidi="ar-SA"/>
               </w:rPr>
             </w:pPr>
+            <w:r>
+              <w:rPr>
+                <w:rFonts w:hint="eastAsia" w:ascii="宋体" w:hAnsi="宋体" w:eastAsia="等线" w:cs="Times New Roman"/>
+                <w:sz w:val="18"/>
+                <w:szCs w:val="18"/>
+                <w:lang w:val="en-US" w:eastAsia="zh-CN"/>
+              </w:rPr>
+              <w:t>邢海粟</w:t>
+            </w:r>
           </w:p>
         </w:tc>
       </w:tr>
@@ -1595,6 +1659,15 @@
                 <w:lang w:val="en-US" w:eastAsia="zh-CN"/>
               </w:rPr>
             </w:pPr>
+            <w:r>
+              <w:rPr>
+                <w:rFonts w:hint="eastAsia" w:ascii="宋体" w:hAnsi="宋体" w:eastAsia="等线" w:cs="Times New Roman"/>
+                <w:sz w:val="18"/>
+                <w:szCs w:val="18"/>
+                <w:lang w:val="en-US" w:eastAsia="zh-CN"/>
+              </w:rPr>
+              <w:t>0.0.3</w:t>
+            </w:r>
           </w:p>
         </w:tc>
         <w:tc>
@@ -1619,6 +1692,15 @@
                 <w:lang w:val="en-US" w:eastAsia="zh-CN"/>
               </w:rPr>
             </w:pPr>
+            <w:r>
+              <w:rPr>
+                <w:rFonts w:hint="eastAsia" w:ascii="宋体" w:hAnsi="宋体" w:eastAsia="等线" w:cs="Times New Roman"/>
+                <w:sz w:val="18"/>
+                <w:szCs w:val="18"/>
+                <w:lang w:val="en-US" w:eastAsia="zh-CN"/>
+              </w:rPr>
+              <w:t>2021-06-24</w:t>
+            </w:r>
           </w:p>
         </w:tc>
         <w:tc>
@@ -1637,12 +1719,21 @@
             <w:pPr>
               <w:jc w:val="center"/>
               <w:rPr>
+                <w:rFonts w:hint="default" w:ascii="宋体" w:hAnsi="宋体" w:eastAsia="等线" w:cs="Times New Roman"/>
+                <w:sz w:val="18"/>
+                <w:szCs w:val="18"/>
+                <w:lang w:val="en-US" w:eastAsia="zh-CN"/>
+              </w:rPr>
+            </w:pPr>
+            <w:r>
+              <w:rPr>
                 <w:rFonts w:hint="eastAsia" w:ascii="宋体" w:hAnsi="宋体" w:eastAsia="等线" w:cs="Times New Roman"/>
                 <w:sz w:val="18"/>
                 <w:szCs w:val="18"/>
                 <w:lang w:val="en-US" w:eastAsia="zh-CN"/>
               </w:rPr>
-            </w:pPr>
+              <w:t>朱涵</w:t>
+            </w:r>
           </w:p>
         </w:tc>
         <w:tc>
@@ -1661,12 +1752,21 @@
             <w:pPr>
               <w:jc w:val="center"/>
               <w:rPr>
+                <w:rFonts w:hint="default" w:ascii="宋体" w:hAnsi="宋体" w:eastAsia="等线" w:cs="Times New Roman"/>
+                <w:sz w:val="18"/>
+                <w:szCs w:val="18"/>
+                <w:lang w:val="en-US" w:eastAsia="zh-CN"/>
+              </w:rPr>
+            </w:pPr>
+            <w:r>
+              <w:rPr>
                 <w:rFonts w:hint="eastAsia" w:ascii="宋体" w:hAnsi="宋体" w:eastAsia="等线" w:cs="Times New Roman"/>
                 <w:sz w:val="18"/>
                 <w:szCs w:val="18"/>
                 <w:lang w:val="en-US" w:eastAsia="zh-CN"/>
               </w:rPr>
-            </w:pPr>
+              <w:t>增加、修订</w:t>
+            </w:r>
           </w:p>
         </w:tc>
         <w:tc>
@@ -1685,12 +1785,21 @@
             <w:pPr>
               <w:jc w:val="center"/>
               <w:rPr>
+                <w:rFonts w:hint="default" w:ascii="宋体" w:hAnsi="宋体" w:eastAsia="等线" w:cs="Times New Roman"/>
+                <w:sz w:val="18"/>
+                <w:szCs w:val="18"/>
+                <w:lang w:val="en-US" w:eastAsia="zh-CN"/>
+              </w:rPr>
+            </w:pPr>
+            <w:r>
+              <w:rPr>
                 <w:rFonts w:hint="eastAsia" w:ascii="宋体" w:hAnsi="宋体" w:eastAsia="等线" w:cs="Times New Roman"/>
                 <w:sz w:val="18"/>
                 <w:szCs w:val="18"/>
                 <w:lang w:val="en-US" w:eastAsia="zh-CN"/>
               </w:rPr>
-            </w:pPr>
+              <w:t>A、M</w:t>
+            </w:r>
           </w:p>
         </w:tc>
         <w:tc>
@@ -1709,11 +1818,21 @@
             <w:pPr>
               <w:jc w:val="center"/>
               <w:rPr>
-                <w:rFonts w:ascii="宋体" w:hAnsi="宋体" w:eastAsia="等线" w:cs="Times New Roman"/>
-                <w:sz w:val="18"/>
-                <w:szCs w:val="18"/>
+                <w:rFonts w:hint="default" w:ascii="宋体" w:hAnsi="宋体" w:eastAsia="等线" w:cs="Times New Roman"/>
+                <w:sz w:val="18"/>
+                <w:szCs w:val="18"/>
+                <w:lang w:val="en-US" w:eastAsia="zh-CN"/>
               </w:rPr>
             </w:pPr>
+            <w:r>
+              <w:rPr>
+                <w:rFonts w:hint="eastAsia" w:ascii="宋体" w:hAnsi="宋体" w:eastAsia="等线" w:cs="Times New Roman"/>
+                <w:sz w:val="18"/>
+                <w:szCs w:val="18"/>
+                <w:lang w:val="en-US" w:eastAsia="zh-CN"/>
+              </w:rPr>
+              <w:t>2021-06-25</w:t>
+            </w:r>
           </w:p>
         </w:tc>
         <w:tc>
@@ -1732,11 +1851,21 @@
             <w:pPr>
               <w:jc w:val="center"/>
               <w:rPr>
-                <w:rFonts w:ascii="宋体" w:hAnsi="宋体" w:eastAsia="等线" w:cs="Times New Roman"/>
-                <w:sz w:val="18"/>
-                <w:szCs w:val="18"/>
+                <w:rFonts w:hint="eastAsia" w:ascii="宋体" w:hAnsi="宋体" w:eastAsia="等线" w:cs="Times New Roman"/>
+                <w:sz w:val="18"/>
+                <w:szCs w:val="18"/>
+                <w:lang w:val="en-US" w:eastAsia="zh-CN"/>
               </w:rPr>
             </w:pPr>
+            <w:r>
+              <w:rPr>
+                <w:rFonts w:hint="eastAsia" w:ascii="宋体" w:hAnsi="宋体" w:eastAsia="等线" w:cs="Times New Roman"/>
+                <w:sz w:val="18"/>
+                <w:szCs w:val="18"/>
+                <w:lang w:val="en-US" w:eastAsia="zh-CN"/>
+              </w:rPr>
+              <w:t>邢海粟</w:t>
+            </w:r>
           </w:p>
         </w:tc>
         <w:tc>
@@ -1755,11 +1884,23 @@
             <w:pPr>
               <w:jc w:val="center"/>
               <w:rPr>
-                <w:rFonts w:ascii="宋体" w:hAnsi="宋体" w:eastAsia="等线" w:cs="Times New Roman"/>
-                <w:sz w:val="18"/>
-                <w:szCs w:val="18"/>
+                <w:rFonts w:hint="eastAsia" w:ascii="宋体" w:hAnsi="宋体" w:eastAsia="等线" w:cs="Times New Roman"/>
+                <w:sz w:val="18"/>
+                <w:szCs w:val="18"/>
+                <w:lang w:val="en-US" w:eastAsia="zh-CN"/>
               </w:rPr>
             </w:pPr>
+            <w:r>
+              <w:rPr>
+                <w:rFonts w:hint="eastAsia" w:ascii="宋体" w:hAnsi="宋体" w:eastAsia="等线" w:cs="Times New Roman"/>
+                <w:sz w:val="18"/>
+                <w:szCs w:val="18"/>
+                <w:lang w:val="en-US" w:eastAsia="zh-CN"/>
+              </w:rPr>
+              <w:t>邢海粟</w:t>
+            </w:r>
+            <w:bookmarkStart w:id="10" w:name="_GoBack"/>
+            <w:bookmarkEnd w:id="10"/>
           </w:p>
         </w:tc>
       </w:tr>
@@ -4749,8 +4890,6 @@
         </w:rPr>
         <w:t>BM：Bill Message 团单提货</w:t>
       </w:r>
-      <w:bookmarkStart w:id="10" w:name="_GoBack"/>
-      <w:bookmarkEnd w:id="10"/>
     </w:p>
     <w:p>
       <w:pPr>
